--- a/robots/飞控.docx
+++ b/robots/飞控.docx
@@ -63,6 +63,17 @@
         </w:rPr>
         <w:t>硕（知乎）：</w:t>
       </w:r>
+    </w:p>
+    <w:p>
+      <w:pPr>
+        <w:pStyle w:val="a7"/>
+        <w:ind w:left="420" w:firstLineChars="0" w:firstLine="0"/>
+        <w:rPr>
+          <w:rFonts w:ascii="宋体" w:eastAsia="宋体" w:hAnsi="宋体"/>
+          <w:sz w:val="24"/>
+          <w:szCs w:val="24"/>
+        </w:rPr>
+      </w:pPr>
       <w:hyperlink r:id="rId7" w:history="1">
         <w:r>
           <w:rPr>
@@ -75,8 +86,6 @@
         </w:r>
       </w:hyperlink>
     </w:p>
-    <w:bookmarkStart w:id="0" w:name="_GoBack"/>
-    <w:bookmarkEnd w:id="0"/>
     <w:p>
       <w:pPr>
         <w:pStyle w:val="a7"/>
@@ -87,63 +96,17 @@
           <w:szCs w:val="24"/>
         </w:rPr>
       </w:pPr>
-      <w:r>
-        <w:rPr>
-          <w:rFonts w:ascii="宋体" w:eastAsia="宋体" w:hAnsi="宋体"/>
-          <w:sz w:val="24"/>
-          <w:szCs w:val="24"/>
-        </w:rPr>
-        <w:fldChar w:fldCharType="begin"/>
-      </w:r>
-      <w:r>
-        <w:rPr>
-          <w:rFonts w:ascii="宋体" w:eastAsia="宋体" w:hAnsi="宋体"/>
-          <w:sz w:val="24"/>
-          <w:szCs w:val="24"/>
-        </w:rPr>
-        <w:instrText xml:space="preserve"> HYPERLINK "</w:instrText>
-      </w:r>
-      <w:r>
-        <w:rPr>
-          <w:rFonts w:ascii="宋体" w:eastAsia="宋体" w:hAnsi="宋体"/>
-          <w:sz w:val="24"/>
-          <w:szCs w:val="24"/>
-        </w:rPr>
-        <w:instrText>https://zhuanlan.zhihu.com/p/35862380?utm_source=wechat_session&amp;utm_medium=social&amp;utm_oi=584758871461990400</w:instrText>
-      </w:r>
-      <w:r>
-        <w:rPr>
-          <w:rFonts w:ascii="宋体" w:eastAsia="宋体" w:hAnsi="宋体"/>
-          <w:sz w:val="24"/>
-          <w:szCs w:val="24"/>
-        </w:rPr>
-        <w:instrText xml:space="preserve">" </w:instrText>
-      </w:r>
-      <w:r>
-        <w:rPr>
-          <w:rFonts w:ascii="宋体" w:eastAsia="宋体" w:hAnsi="宋体"/>
-          <w:sz w:val="24"/>
-          <w:szCs w:val="24"/>
-        </w:rPr>
-        <w:fldChar w:fldCharType="separate"/>
-      </w:r>
-      <w:r>
-        <w:rPr>
-          <w:rStyle w:val="a8"/>
-          <w:rFonts w:ascii="宋体" w:eastAsia="宋体" w:hAnsi="宋体"/>
-          <w:sz w:val="24"/>
-          <w:szCs w:val="24"/>
-        </w:rPr>
-        <w:t>https://zhuanlan.zhihu.com/p/35862380?utm_source=wechat_session&amp;utm_medium=social&amp;utm_oi=584758871461990400</w:t>
-      </w:r>
-      <w:r>
-        <w:rPr>
-          <w:rFonts w:ascii="宋体" w:eastAsia="宋体" w:hAnsi="宋体"/>
-          <w:sz w:val="24"/>
-          <w:szCs w:val="24"/>
-        </w:rPr>
-        <w:fldChar w:fldCharType="end"/>
-      </w:r>
+      <w:hyperlink r:id="rId8" w:history="1">
+        <w:r>
+          <w:rPr>
+            <w:rStyle w:val="a8"/>
+            <w:rFonts w:ascii="宋体" w:eastAsia="宋体" w:hAnsi="宋体"/>
+            <w:sz w:val="24"/>
+            <w:szCs w:val="24"/>
+          </w:rPr>
+          <w:t>https://zhuanlan.zhihu.com/p/35862380?utm_source=wechat_session&amp;utm_medium=social&amp;utm_oi=584758871461990400</w:t>
+        </w:r>
+      </w:hyperlink>
     </w:p>
     <w:p>
       <w:pPr>
@@ -154,11 +117,108 @@
         </w:numPr>
         <w:ind w:firstLineChars="0"/>
         <w:rPr>
+          <w:rFonts w:ascii="宋体" w:eastAsia="宋体" w:hAnsi="宋体"/>
+          <w:sz w:val="24"/>
+          <w:szCs w:val="24"/>
+        </w:rPr>
+      </w:pPr>
+      <w:r>
+        <w:rPr>
           <w:rFonts w:ascii="宋体" w:eastAsia="宋体" w:hAnsi="宋体" w:hint="eastAsia"/>
           <w:sz w:val="24"/>
           <w:szCs w:val="24"/>
         </w:rPr>
-      </w:pPr>
+        <w:t>重新讲一下昨天的思路，因为我自己是做无人机商业方面的</w:t>
+      </w:r>
+      <w:r>
+        <w:rPr>
+          <w:rFonts w:ascii="宋体" w:eastAsia="宋体" w:hAnsi="宋体" w:hint="eastAsia"/>
+          <w:sz w:val="24"/>
+          <w:szCs w:val="24"/>
+        </w:rPr>
+        <w:t>：</w:t>
+      </w:r>
+      <w:r>
+        <w:rPr>
+          <w:rFonts w:ascii="宋体" w:eastAsia="宋体" w:hAnsi="宋体"/>
+          <w:sz w:val="24"/>
+          <w:szCs w:val="24"/>
+        </w:rPr>
+        <w:t>线缆上面的条形码和电杆上面的二维码，这两个距离是知道的，然后光流移动会产生一个xy位移以及速度</w:t>
+      </w:r>
+      <w:r>
+        <w:rPr>
+          <w:rFonts w:ascii="宋体" w:eastAsia="宋体" w:hAnsi="宋体" w:hint="eastAsia"/>
+          <w:sz w:val="24"/>
+          <w:szCs w:val="24"/>
+        </w:rPr>
+        <w:t>；</w:t>
+      </w:r>
+      <w:r>
+        <w:rPr>
+          <w:rFonts w:ascii="宋体" w:eastAsia="宋体" w:hAnsi="宋体"/>
+          <w:sz w:val="24"/>
+          <w:szCs w:val="24"/>
+        </w:rPr>
+        <w:t>将这个光流距离作为融合的观测器，然后那个二维码和天线码作为融合的估计器或者矫正器</w:t>
+      </w:r>
+      <w:r>
+        <w:rPr>
+          <w:rFonts w:ascii="宋体" w:eastAsia="宋体" w:hAnsi="宋体" w:hint="eastAsia"/>
+          <w:sz w:val="24"/>
+          <w:szCs w:val="24"/>
+        </w:rPr>
+        <w:t>；</w:t>
+      </w:r>
+      <w:r>
+        <w:rPr>
+          <w:rFonts w:ascii="宋体" w:eastAsia="宋体" w:hAnsi="宋体"/>
+          <w:sz w:val="24"/>
+          <w:szCs w:val="24"/>
+        </w:rPr>
+        <w:t>光流的y方向速度作为控制反馈，定速前进</w:t>
+      </w:r>
+      <w:r>
+        <w:rPr>
+          <w:rFonts w:ascii="宋体" w:eastAsia="宋体" w:hAnsi="宋体" w:hint="eastAsia"/>
+          <w:sz w:val="24"/>
+          <w:szCs w:val="24"/>
+        </w:rPr>
+        <w:t>；</w:t>
+      </w:r>
+      <w:bookmarkStart w:id="0" w:name="_GoBack"/>
+      <w:bookmarkEnd w:id="0"/>
+      <w:r>
+        <w:rPr>
+          <w:rFonts w:ascii="宋体" w:eastAsia="宋体" w:hAnsi="宋体"/>
+          <w:sz w:val="24"/>
+          <w:szCs w:val="24"/>
+        </w:rPr>
+        <w:t>再根据视觉里程计的原理就可以得到比较准确的绕线飞行</w:t>
+      </w:r>
+    </w:p>
+    <w:p>
+      <w:pPr>
+        <w:pStyle w:val="a7"/>
+        <w:numPr>
+          <w:ilvl w:val="0"/>
+          <w:numId w:val="2"/>
+        </w:numPr>
+        <w:ind w:firstLineChars="0"/>
+        <w:rPr>
+          <w:rFonts w:ascii="宋体" w:eastAsia="宋体" w:hAnsi="宋体"/>
+          <w:sz w:val="24"/>
+          <w:szCs w:val="24"/>
+        </w:rPr>
+      </w:pPr>
+      <w:r>
+        <w:rPr>
+          <w:rFonts w:ascii="宋体" w:eastAsia="宋体" w:hAnsi="宋体"/>
+          <w:sz w:val="24"/>
+          <w:szCs w:val="24"/>
+        </w:rPr>
+        <w:cr/>
+      </w:r>
     </w:p>
     <w:p>
       <w:pPr>
